--- a/CONG TY NGHIA XUONG/HoSo2_UyQuyen_TAI_LAN.docx
+++ b/CONG TY NGHIA XUONG/HoSo2_UyQuyen_TAI_LAN.docx
@@ -312,7 +312,7 @@
           <w:szCs w:val="26"/>
           <w:lang w:eastAsia="zh-CN"/>
         </w:rPr>
-        <w:t>CÔNG TY TNHH PCCC TUẤN PHÁT</w:t>
+        <w:t>CÔNG TY TRÁCH NHIỆM HỮU HẠN QUỐC TẾ NGHĨA XƯƠNG</w:t>
       </w:r>
     </w:p>
     <w:p>
@@ -361,7 +361,7 @@
           <w:szCs w:val="26"/>
           <w:shd w:val="clear" w:color="auto" w:fill="FFFFFF"/>
         </w:rPr>
-        <w:t>0318976918</w:t>
+        <w:t>3703075036</w:t>
       </w:r>
     </w:p>
     <w:p>
@@ -450,7 +450,6 @@
         </w:rPr>
         <w:t xml:space="preserve"> </w:t>
       </w:r>
-      <w:bookmarkStart w:id="0" w:name="_GoBack"/>
       <w:r>
         <w:rPr>
           <w:rFonts w:ascii="Times New Roman" w:eastAsia="Times New Roman" w:hAnsi="Times New Roman" w:cs="Times New Roman"/>
@@ -462,7 +461,6 @@
         </w:rPr>
         <w:t>LÊ TÚ TÀI</w:t>
       </w:r>
-      <w:bookmarkEnd w:id="0"/>
       <w:r>
         <w:rPr>
           <w:rFonts w:ascii="Times New Roman" w:hAnsi="Times New Roman" w:cs="Times New Roman"/>
@@ -500,8 +498,10 @@
           <w:szCs w:val="26"/>
           <w:lang w:eastAsia="zh-CN"/>
         </w:rPr>
-        <w:t>CÔNG TY TNHH PCCC TUẤN PHÁT</w:t>
-      </w:r>
+        <w:t>CÔNG TY TRÁCH NHIỆM HỮU HẠN QUỐC TẾ NGHĨA XƯƠNG</w:t>
+      </w:r>
+      <w:bookmarkStart w:id="0" w:name="_GoBack"/>
+      <w:bookmarkEnd w:id="0"/>
     </w:p>
     <w:p>
       <w:pPr>

--- a/CONG TY NGHIA XUONG/HoSo2_UyQuyen_TAI_LAN.docx
+++ b/CONG TY NGHIA XUONG/HoSo2_UyQuyen_TAI_LAN.docx
@@ -14,6 +14,8 @@
           <w:szCs w:val="26"/>
         </w:rPr>
       </w:pPr>
+      <w:bookmarkStart w:id="0" w:name="_GoBack"/>
+      <w:bookmarkEnd w:id="0"/>
       <w:r>
         <w:rPr>
           <w:rFonts w:ascii="Times New Roman" w:hAnsi="Times New Roman" w:cs="Times New Roman"/>
@@ -459,7 +461,7 @@
           <w:szCs w:val="26"/>
           <w:lang w:eastAsia="zh-CN"/>
         </w:rPr>
-        <w:t>LÊ TÚ TÀI</w:t>
+        <w:t>NGUYỄN THỊ THÚY HƯƠNG</w:t>
       </w:r>
       <w:r>
         <w:rPr>
@@ -500,8 +502,6 @@
         </w:rPr>
         <w:t>CÔNG TY TRÁCH NHIỆM HỮU HẠN QUỐC TẾ NGHĨA XƯƠNG</w:t>
       </w:r>
-      <w:bookmarkStart w:id="0" w:name="_GoBack"/>
-      <w:bookmarkEnd w:id="0"/>
     </w:p>
     <w:p>
       <w:pPr>
@@ -1295,7 +1295,7 @@
           <w:szCs w:val="26"/>
           <w:lang w:eastAsia="zh-CN"/>
         </w:rPr>
-        <w:t>LÊ TÚ TÀI</w:t>
+        <w:t>NGUYỄN THỊ THÚY HƯƠNG</w:t>
       </w:r>
     </w:p>
     <w:sectPr>
